--- a/Critical Thinking Mod 1/Mod_1_CT.docx
+++ b/Critical Thinking Mod 1/Mod_1_CT.docx
@@ -5,8 +5,16 @@
     <w:p>
       <w:pPr>
         <w:spacing w:after="0" w:line="240" w:lineRule="auto"/>
-      </w:pPr>
-      <w:r>
+        <w:rPr>
+          <w:b/>
+          <w:bCs/>
+        </w:rPr>
+      </w:pPr>
+      <w:r>
+        <w:rPr>
+          <w:b/>
+          <w:bCs/>
+        </w:rPr>
         <w:t>Part 1</w:t>
       </w:r>
     </w:p>
@@ -290,16 +298,23 @@
       <w:pPr>
         <w:spacing w:after="0" w:line="240" w:lineRule="auto"/>
       </w:pPr>
-    </w:p>
-    <w:p>
-      <w:pPr>
-        <w:spacing w:after="0" w:line="240" w:lineRule="auto"/>
-      </w:pPr>
-    </w:p>
-    <w:p>
-      <w:pPr>
-        <w:spacing w:after="0" w:line="240" w:lineRule="auto"/>
-      </w:pPr>
+      <w:r>
+        <w:t>GitHub</w:t>
+      </w:r>
+      <w:r>
+        <w:br/>
+      </w:r>
+      <w:r>
+        <w:br/>
+      </w:r>
+      <w:hyperlink r:id="rId5" w:history="1">
+        <w:r>
+          <w:rPr>
+            <w:rStyle w:val="Hyperlink"/>
+          </w:rPr>
+          <w:t>https://github.com/mnem0nic7/CSC500/tree/main/Critical%20Thinking%20Mod%201</w:t>
+        </w:r>
+      </w:hyperlink>
     </w:p>
     <w:p>
       <w:pPr>
@@ -600,7 +615,7 @@
                     <pic:cNvPicPr/>
                   </pic:nvPicPr>
                   <pic:blipFill>
-                    <a:blip r:embed="rId5"/>
+                    <a:blip r:embed="rId6"/>
                     <a:stretch>
                       <a:fillRect/>
                     </a:stretch>
@@ -620,6 +635,52 @@
           </wp:inline>
         </w:drawing>
       </w:r>
+    </w:p>
+    <w:p>
+      <w:pPr>
+        <w:spacing w:after="0" w:line="240" w:lineRule="auto"/>
+      </w:pPr>
+    </w:p>
+    <w:p>
+      <w:pPr>
+        <w:spacing w:after="0" w:line="240" w:lineRule="auto"/>
+      </w:pPr>
+    </w:p>
+    <w:p>
+      <w:pPr>
+        <w:spacing w:after="0" w:line="240" w:lineRule="auto"/>
+      </w:pPr>
+      <w:r>
+        <w:t>GitHub</w:t>
+      </w:r>
+      <w:r>
+        <w:br/>
+      </w:r>
+      <w:r>
+        <w:br/>
+      </w:r>
+      <w:hyperlink r:id="rId7" w:history="1">
+        <w:r>
+          <w:rPr>
+            <w:rStyle w:val="Hyperlink"/>
+          </w:rPr>
+          <w:t>https://github.com/mnem0nic7/CSC500/tree/main/Critical%20Thinking%20Mod%201</w:t>
+        </w:r>
+      </w:hyperlink>
+    </w:p>
+    <w:p>
+      <w:pPr>
+        <w:spacing w:after="0" w:line="240" w:lineRule="auto"/>
+      </w:pPr>
+    </w:p>
+    <w:p>
+      <w:pPr>
+        <w:spacing w:after="0" w:line="240" w:lineRule="auto"/>
+        <w:rPr>
+          <w:b/>
+          <w:bCs/>
+        </w:rPr>
+      </w:pPr>
     </w:p>
     <w:sectPr>
       <w:pgSz w:w="12240" w:h="15840"/>
@@ -1031,6 +1092,7 @@
   <w:style w:type="paragraph" w:default="1" w:styleId="Normal">
     <w:name w:val="Normal"/>
     <w:qFormat/>
+    <w:rsid w:val="00682446"/>
   </w:style>
   <w:style w:type="paragraph" w:styleId="Heading1">
     <w:name w:val="heading 1"/>
@@ -1545,6 +1607,29 @@
       <w:smallCaps/>
       <w:color w:val="0F4761" w:themeColor="accent1" w:themeShade="BF"/>
       <w:spacing w:val="5"/>
+    </w:rPr>
+  </w:style>
+  <w:style w:type="character" w:styleId="Hyperlink">
+    <w:name w:val="Hyperlink"/>
+    <w:basedOn w:val="DefaultParagraphFont"/>
+    <w:uiPriority w:val="99"/>
+    <w:unhideWhenUsed/>
+    <w:rsid w:val="00682446"/>
+    <w:rPr>
+      <w:color w:val="467886" w:themeColor="hyperlink"/>
+      <w:u w:val="single"/>
+    </w:rPr>
+  </w:style>
+  <w:style w:type="character" w:styleId="UnresolvedMention">
+    <w:name w:val="Unresolved Mention"/>
+    <w:basedOn w:val="DefaultParagraphFont"/>
+    <w:uiPriority w:val="99"/>
+    <w:semiHidden/>
+    <w:unhideWhenUsed/>
+    <w:rsid w:val="00682446"/>
+    <w:rPr>
+      <w:color w:val="605E5C"/>
+      <w:shd w:val="clear" w:color="auto" w:fill="E1DFDD"/>
     </w:rPr>
   </w:style>
 </w:styles>
